--- a/assignment4/linwei_assignment4.docx
+++ b/assignment4/linwei_assignment4.docx
@@ -357,8 +357,14 @@
           <w:ilvl w:val="0"/>
           <w:numId w:val="0"/>
         </w:numPr>
-      </w:pPr>
-      <w:r>
+        <w:rPr>
+          <w:color w:val="0000FF"/>
+        </w:rPr>
+      </w:pPr>
+      <w:r>
+        <w:rPr>
+          <w:color w:val="0000FF"/>
+        </w:rPr>
         <w:drawing>
           <wp:anchor distT="0" distB="0" distL="114300" distR="114300" simplePos="0" relativeHeight="251658240" behindDoc="0" locked="0" layoutInCell="1" allowOverlap="1">
             <wp:simplePos x="0" y="0"/>
@@ -414,6 +420,7 @@
           <w:rFonts w:hint="default"/>
           <w:b/>
           <w:bCs/>
+          <w:color w:val="0000FF"/>
           <w:lang w:val="en-US"/>
         </w:rPr>
         <w:t xml:space="preserve">Below shows the code implementation </w:t>
@@ -446,19 +453,22 @@
           <w:numId w:val="0"/>
         </w:numPr>
         <w:rPr>
-          <w:lang w:val="en-US"/>
-        </w:rPr>
-      </w:pPr>
-      <w:r>
-        <w:rPr>
-          <w:b/>
-          <w:bCs/>
+          <w:color w:val="0000FF"/>
+          <w:lang w:val="en-US"/>
+        </w:rPr>
+      </w:pPr>
+      <w:r>
+        <w:rPr>
+          <w:b/>
+          <w:bCs/>
+          <w:color w:val="0000FF"/>
           <w:lang w:val="en-US"/>
         </w:rPr>
         <w:t>The result for  RR_scheduling with time_quantum =2 is showing below</w:t>
       </w:r>
       <w:r>
         <w:rPr>
+          <w:color w:val="0000FF"/>
           <w:lang w:val="en-US"/>
         </w:rPr>
         <w:t xml:space="preserve"> </w:t>
@@ -576,6 +586,7 @@
           <w:rFonts w:hint="default"/>
           <w:b/>
           <w:bCs/>
+          <w:color w:val="0000FF"/>
           <w:lang w:val="en-US"/>
         </w:rPr>
       </w:pPr>
@@ -584,6 +595,7 @@
           <w:rFonts w:hint="default"/>
           <w:b/>
           <w:bCs/>
+          <w:color w:val="0000FF"/>
           <w:lang w:val="en-US"/>
         </w:rPr>
         <w:t xml:space="preserve">Below shows the code implementation </w:t>
@@ -605,8 +617,8 @@
       <w:r>
         <w:drawing>
           <wp:inline distT="0" distB="0" distL="114300" distR="114300">
-            <wp:extent cx="7037070" cy="8139430"/>
-            <wp:effectExtent l="0" t="0" r="11430" b="13970"/>
+            <wp:extent cx="6780530" cy="8139430"/>
+            <wp:effectExtent l="0" t="0" r="1270" b="13970"/>
             <wp:docPr id="5" name="图片 4"/>
             <wp:cNvGraphicFramePr>
               <a:graphicFrameLocks xmlns:a="http://schemas.openxmlformats.org/drawingml/2006/main" noChangeAspect="1"/>
@@ -629,7 +641,7 @@
                   <pic:spPr>
                     <a:xfrm>
                       <a:off x="0" y="0"/>
-                      <a:ext cx="7037070" cy="8139430"/>
+                      <a:ext cx="6780530" cy="8139430"/>
                     </a:xfrm>
                     <a:prstGeom prst="rect">
                       <a:avLst/>
@@ -662,9 +674,18 @@
         <w:rPr>
           <w:b/>
           <w:bCs/>
-          <w:lang w:val="en-US"/>
-        </w:rPr>
-        <w:t xml:space="preserve">The result for  SRTF_scheduling with time_quantum =2 is showing below </w:t>
+          <w:color w:val="0000FF"/>
+          <w:lang w:val="en-US"/>
+        </w:rPr>
+        <w:t>The result for  SRTF_scheduling with time_quantum =2 is showing below</w:t>
+      </w:r>
+      <w:r>
+        <w:rPr>
+          <w:b/>
+          <w:bCs/>
+          <w:lang w:val="en-US"/>
+        </w:rPr>
+        <w:t xml:space="preserve"> </w:t>
       </w:r>
     </w:p>
     <w:p>
@@ -748,45 +769,14 @@
         </w:numPr>
         <w:ind w:leftChars="0"/>
         <w:rPr>
-          <w:rFonts w:hint="eastAsia"/>
+          <w:rFonts w:hint="default"/>
           <w:b/>
           <w:bCs/>
           <w:sz w:val="32"/>
           <w:szCs w:val="32"/>
-        </w:rPr>
-      </w:pPr>
-      <w:r>
-        <w:rPr>
-          <w:rFonts w:hint="default"/>
-          <w:b/>
-          <w:bCs/>
-          <w:sz w:val="32"/>
-          <w:szCs w:val="32"/>
-          <w:lang w:val="en-US"/>
-        </w:rPr>
-        <w:t>1.3</w:t>
-      </w:r>
-      <w:r>
-        <w:rPr>
-          <w:rFonts w:hint="default"/>
-          <w:b/>
-          <w:bCs/>
-          <w:sz w:val="32"/>
-          <w:szCs w:val="32"/>
-          <w:lang w:val="en-US"/>
-        </w:rPr>
-        <w:tab/>
-      </w:r>
-      <w:r>
-        <w:rPr>
-          <w:rFonts w:hint="eastAsia"/>
-          <w:b/>
-          <w:bCs/>
-          <w:sz w:val="32"/>
-          <w:szCs w:val="32"/>
-        </w:rPr>
-        <w:t>Shortest job first (SJF) with future prediction</w:t>
-      </w:r>
+          <w:lang w:val="en-US"/>
+        </w:rPr>
+      </w:pPr>
     </w:p>
     <w:p>
       <w:pPr>
@@ -794,11 +784,30 @@
           <w:ilvl w:val="0"/>
           <w:numId w:val="0"/>
         </w:numPr>
+        <w:ind w:leftChars="0"/>
         <w:rPr>
           <w:rFonts w:hint="default"/>
           <w:b/>
           <w:bCs/>
-          <w:lang w:val="en-US"/>
+          <w:sz w:val="32"/>
+          <w:szCs w:val="32"/>
+          <w:lang w:val="en-US"/>
+        </w:rPr>
+      </w:pPr>
+    </w:p>
+    <w:p>
+      <w:pPr>
+        <w:numPr>
+          <w:ilvl w:val="0"/>
+          <w:numId w:val="0"/>
+        </w:numPr>
+        <w:ind w:leftChars="0"/>
+        <w:rPr>
+          <w:rFonts w:hint="eastAsia"/>
+          <w:b/>
+          <w:bCs/>
+          <w:sz w:val="32"/>
+          <w:szCs w:val="32"/>
         </w:rPr>
       </w:pPr>
       <w:r>
@@ -806,6 +815,54 @@
           <w:rFonts w:hint="default"/>
           <w:b/>
           <w:bCs/>
+          <w:sz w:val="32"/>
+          <w:szCs w:val="32"/>
+          <w:lang w:val="en-US"/>
+        </w:rPr>
+        <w:t>1.3</w:t>
+      </w:r>
+      <w:r>
+        <w:rPr>
+          <w:rFonts w:hint="default"/>
+          <w:b/>
+          <w:bCs/>
+          <w:sz w:val="32"/>
+          <w:szCs w:val="32"/>
+          <w:lang w:val="en-US"/>
+        </w:rPr>
+        <w:tab/>
+      </w:r>
+      <w:r>
+        <w:rPr>
+          <w:rFonts w:hint="eastAsia"/>
+          <w:b/>
+          <w:bCs/>
+          <w:sz w:val="32"/>
+          <w:szCs w:val="32"/>
+        </w:rPr>
+        <w:t>Shortest job first (SJF) with future prediction</w:t>
+      </w:r>
+    </w:p>
+    <w:p>
+      <w:pPr>
+        <w:numPr>
+          <w:ilvl w:val="0"/>
+          <w:numId w:val="0"/>
+        </w:numPr>
+        <w:rPr>
+          <w:rFonts w:hint="default"/>
+          <w:b/>
+          <w:bCs/>
+          <w:color w:val="0000FF"/>
+          <w:lang w:val="en-US"/>
+        </w:rPr>
+      </w:pPr>
+      <w:r>
+        <w:rPr>
+          <w:rFonts w:hint="default"/>
+          <w:b/>
+          <w:bCs/>
+          <w:color w:val="0000FF"/>
           <w:lang w:val="en-US"/>
         </w:rPr>
         <w:t xml:space="preserve">Below shows the code implementation </w:t>
@@ -885,13 +942,15 @@
         <w:rPr>
           <w:b/>
           <w:bCs/>
-          <w:lang w:val="en-US"/>
-        </w:rPr>
-      </w:pPr>
-      <w:r>
-        <w:rPr>
-          <w:b/>
-          <w:bCs/>
+          <w:color w:val="0000FF"/>
+          <w:lang w:val="en-US"/>
+        </w:rPr>
+      </w:pPr>
+      <w:r>
+        <w:rPr>
+          <w:b/>
+          <w:bCs/>
+          <w:color w:val="0000FF"/>
           <w:lang w:val="en-US"/>
         </w:rPr>
         <w:t xml:space="preserve">The result for  SJF_scheduling with </w:t>
@@ -901,6 +960,7 @@
           <w:rFonts w:hint="eastAsia"/>
           <w:b/>
           <w:bCs/>
+          <w:color w:val="0000FF"/>
           <w:lang w:val="en-US"/>
         </w:rPr>
         <w:t>alpha</w:t>
@@ -909,6 +969,7 @@
         <w:rPr>
           <w:b/>
           <w:bCs/>
+          <w:color w:val="0000FF"/>
           <w:lang w:val="en-US"/>
         </w:rPr>
         <w:t xml:space="preserve">= 0.5  is showing below </w:t>
@@ -1009,7 +1070,7 @@
     <w:p>
       <w:pPr>
         <w:rPr>
-          <w:rFonts w:hint="eastAsia"/>
+          <w:rFonts w:hint="default" w:hAnsi="Arial" w:cs="Arial" w:asciiTheme="minorAscii"/>
           <w:b/>
           <w:bCs/>
           <w:sz w:val="40"/>
@@ -1018,7 +1079,7 @@
       </w:pPr>
       <w:r>
         <w:rPr>
-          <w:rFonts w:hint="eastAsia"/>
+          <w:rFonts w:hint="default" w:hAnsi="Arial" w:cs="Arial" w:asciiTheme="minorAscii"/>
           <w:b/>
           <w:bCs/>
           <w:sz w:val="40"/>
@@ -1032,7 +1093,7 @@
         <w:spacing w:beforeLines="0" w:afterLines="0"/>
         <w:jc w:val="left"/>
         <w:rPr>
-          <w:rFonts w:hint="eastAsia" w:ascii="Arial" w:hAnsi="Arial"/>
+          <w:rFonts w:hint="default" w:hAnsi="Arial" w:cs="Arial" w:asciiTheme="minorAscii"/>
           <w:b/>
           <w:bCs/>
           <w:color w:val="000000"/>
@@ -1041,7 +1102,7 @@
       </w:pPr>
       <w:r>
         <w:rPr>
-          <w:rFonts w:hint="default" w:ascii="Arial" w:hAnsi="Arial"/>
+          <w:rFonts w:hint="default" w:hAnsi="Arial" w:cs="Arial" w:asciiTheme="minorAscii"/>
           <w:b/>
           <w:bCs/>
           <w:color w:val="000000"/>
@@ -1052,7 +1113,7 @@
       </w:r>
       <w:r>
         <w:rPr>
-          <w:rFonts w:hint="default" w:ascii="Arial" w:hAnsi="Arial"/>
+          <w:rFonts w:hint="default" w:hAnsi="Arial" w:cs="Arial" w:asciiTheme="minorAscii"/>
           <w:b/>
           <w:bCs/>
           <w:color w:val="000000"/>
@@ -1063,7 +1124,7 @@
       </w:r>
       <w:r>
         <w:rPr>
-          <w:rFonts w:hint="eastAsia" w:ascii="Arial" w:hAnsi="Arial"/>
+          <w:rFonts w:hint="default" w:hAnsi="Arial" w:cs="Arial" w:asciiTheme="minorAscii"/>
           <w:b/>
           <w:bCs/>
           <w:color w:val="000000"/>
@@ -1077,7 +1138,7 @@
         <w:spacing w:beforeLines="0" w:afterLines="0"/>
         <w:jc w:val="left"/>
         <w:rPr>
-          <w:rFonts w:hint="eastAsia" w:ascii="Arial" w:hAnsi="Arial"/>
+          <w:rFonts w:hint="default" w:hAnsi="Arial" w:cs="Arial" w:asciiTheme="minorAscii"/>
           <w:color w:val="000000"/>
           <w:sz w:val="22"/>
         </w:rPr>
@@ -1088,15 +1149,15 @@
         <w:spacing w:beforeLines="0" w:afterLines="0"/>
         <w:jc w:val="left"/>
         <w:rPr>
-          <w:rFonts w:hint="default" w:ascii="Arial" w:hAnsi="Arial"/>
-          <w:color w:val="0000FF"/>
-          <w:sz w:val="22"/>
-          <w:lang w:val="en-US"/>
-        </w:rPr>
-      </w:pPr>
-      <w:r>
-        <w:rPr>
-          <w:rFonts w:hint="default" w:ascii="Arial" w:hAnsi="Arial"/>
+          <w:rFonts w:hint="default" w:hAnsi="Arial" w:cs="Arial" w:asciiTheme="minorAscii"/>
+          <w:color w:val="0000FF"/>
+          <w:sz w:val="22"/>
+          <w:lang w:val="en-US"/>
+        </w:rPr>
+      </w:pPr>
+      <w:r>
+        <w:rPr>
+          <w:rFonts w:hint="default" w:hAnsi="Arial" w:cs="Arial" w:asciiTheme="minorAscii"/>
           <w:color w:val="0000FF"/>
           <w:sz w:val="22"/>
           <w:lang w:val="en-US"/>
@@ -1105,7 +1166,7 @@
       </w:r>
       <w:r>
         <w:rPr>
-          <w:rFonts w:hint="eastAsia" w:ascii="Arial" w:hAnsi="Arial"/>
+          <w:rFonts w:hint="default" w:hAnsi="Arial" w:cs="Arial" w:asciiTheme="minorAscii"/>
           <w:color w:val="0000FF"/>
           <w:sz w:val="22"/>
         </w:rPr>
@@ -1113,12 +1174,30 @@
       </w:r>
       <w:r>
         <w:rPr>
-          <w:rFonts w:hint="default" w:ascii="Arial" w:hAnsi="Arial"/>
-          <w:color w:val="0000FF"/>
-          <w:sz w:val="22"/>
-          <w:lang w:val="en-US"/>
-        </w:rPr>
-        <w:t xml:space="preserve"> for RR is 20.06, while for SJF with prediction is 7.06,</w:t>
+          <w:rFonts w:hint="default" w:hAnsi="Arial" w:cs="Arial" w:asciiTheme="minorAscii"/>
+          <w:color w:val="0000FF"/>
+          <w:sz w:val="22"/>
+          <w:lang w:val="en-US"/>
+        </w:rPr>
+        <w:t xml:space="preserve"> for RR is 20.06, while for SJF with prediction is 7.06,Therefor</w:t>
+      </w:r>
+      <w:r>
+        <w:rPr>
+          <w:rFonts w:hint="eastAsia" w:hAnsi="Arial" w:cs="Arial" w:asciiTheme="minorAscii"/>
+          <w:color w:val="0000FF"/>
+          <w:sz w:val="22"/>
+          <w:lang w:val="en-US" w:eastAsia="zh-CN"/>
+        </w:rPr>
+        <w:t>e</w:t>
+      </w:r>
+      <w:r>
+        <w:rPr>
+          <w:rFonts w:hint="default" w:hAnsi="Arial" w:cs="Arial" w:asciiTheme="minorAscii"/>
+          <w:color w:val="0000FF"/>
+          <w:sz w:val="22"/>
+          <w:lang w:val="en-US"/>
+        </w:rPr>
+        <w:t>, the SJF with future prediction has the least average_waiting_time.</w:t>
       </w:r>
     </w:p>
     <w:p>
@@ -1126,36 +1205,15 @@
         <w:spacing w:beforeLines="0" w:afterLines="0"/>
         <w:jc w:val="left"/>
         <w:rPr>
-          <w:rFonts w:hint="default" w:ascii="Arial" w:hAnsi="Arial"/>
-          <w:color w:val="0000FF"/>
-          <w:sz w:val="22"/>
-          <w:lang w:val="en-US"/>
-        </w:rPr>
-      </w:pPr>
-      <w:r>
-        <w:rPr>
-          <w:rFonts w:hint="default" w:ascii="Arial" w:hAnsi="Arial"/>
-          <w:color w:val="0000FF"/>
-          <w:sz w:val="22"/>
-          <w:lang w:val="en-US"/>
-        </w:rPr>
-        <w:t>Therefor, the SJF with future prediction has the least average_waiting_time.</w:t>
-      </w:r>
-    </w:p>
-    <w:p>
-      <w:pPr>
-        <w:spacing w:beforeLines="0" w:afterLines="0"/>
-        <w:jc w:val="left"/>
-        <w:rPr>
-          <w:rFonts w:hint="default" w:ascii="Arial" w:hAnsi="Arial"/>
-          <w:color w:val="0000FF"/>
-          <w:sz w:val="22"/>
-          <w:lang w:val="en-US"/>
-        </w:rPr>
-      </w:pPr>
-      <w:r>
-        <w:rPr>
-          <w:rFonts w:hint="default" w:ascii="Arial" w:hAnsi="Arial"/>
+          <w:rFonts w:hint="default" w:hAnsi="Arial" w:cs="Arial" w:asciiTheme="minorAscii"/>
+          <w:color w:val="0000FF"/>
+          <w:sz w:val="22"/>
+          <w:lang w:val="en-US"/>
+        </w:rPr>
+      </w:pPr>
+      <w:r>
+        <w:rPr>
+          <w:rFonts w:hint="default" w:hAnsi="Arial" w:cs="Arial" w:asciiTheme="minorAscii"/>
           <w:color w:val="0000FF"/>
           <w:sz w:val="22"/>
           <w:lang w:val="en-US"/>
@@ -1372,6 +1430,9 @@
         <w:spacing w:beforeLines="0" w:afterLines="0"/>
         <w:ind w:firstLine="720" w:firstLineChars="0"/>
         <w:jc w:val="left"/>
+        <w:rPr>
+          <w:rFonts w:hint="default" w:ascii="Arial" w:hAnsi="Arial" w:cs="Arial"/>
+        </w:rPr>
       </w:pPr>
     </w:p>
     <w:p>
@@ -1379,12 +1440,14 @@
         <w:spacing w:beforeLines="0" w:afterLines="0"/>
         <w:jc w:val="left"/>
         <w:rPr>
-          <w:color w:val="0000FF"/>
-          <w:lang w:val="en-US"/>
-        </w:rPr>
-      </w:pPr>
-      <w:r>
-        <w:rPr>
+          <w:rFonts w:hint="default" w:hAnsi="Arial" w:cs="Arial" w:asciiTheme="minorAscii"/>
+          <w:color w:val="0000FF"/>
+          <w:lang w:val="en-US"/>
+        </w:rPr>
+      </w:pPr>
+      <w:r>
+        <w:rPr>
+          <w:rFonts w:hint="default" w:hAnsi="Arial" w:cs="Arial" w:asciiTheme="minorAscii"/>
           <w:color w:val="0000FF"/>
           <w:lang w:val="en-US"/>
         </w:rPr>
@@ -1445,12 +1508,14 @@
         <w:spacing w:beforeLines="0" w:afterLines="0"/>
         <w:jc w:val="left"/>
         <w:rPr>
-          <w:color w:val="0000FF"/>
-          <w:lang w:val="en-US"/>
-        </w:rPr>
-      </w:pPr>
-      <w:r>
-        <w:rPr>
+          <w:rFonts w:asciiTheme="minorAscii"/>
+          <w:color w:val="0000FF"/>
+          <w:lang w:val="en-US"/>
+        </w:rPr>
+      </w:pPr>
+      <w:r>
+        <w:rPr>
+          <w:rFonts w:asciiTheme="minorAscii"/>
           <w:color w:val="0000FF"/>
           <w:lang w:val="en-US"/>
         </w:rPr>
@@ -1458,7 +1523,7 @@
       </w:r>
       <w:r>
         <w:rPr>
-          <w:rFonts w:hint="default" w:ascii="Arial" w:hAnsi="Arial"/>
+          <w:rFonts w:hint="default" w:hAnsi="Arial" w:asciiTheme="minorAscii"/>
           <w:color w:val="0000FF"/>
           <w:sz w:val="22"/>
           <w:lang w:val="en-US"/>
@@ -1467,6 +1532,7 @@
       </w:r>
       <w:r>
         <w:rPr>
+          <w:rFonts w:asciiTheme="minorAscii"/>
           <w:color w:val="0000FF"/>
           <w:lang w:val="en-US"/>
         </w:rPr>
@@ -1556,13 +1622,14 @@
         <w:spacing w:beforeLines="0" w:afterLines="0"/>
         <w:jc w:val="left"/>
         <w:rPr>
-          <w:color w:val="0000FF"/>
-          <w:lang w:val="en-US"/>
-        </w:rPr>
-      </w:pPr>
-      <w:r>
-        <w:rPr>
-          <w:rFonts w:hint="default" w:ascii="Arial" w:hAnsi="Arial"/>
+          <w:rFonts w:asciiTheme="minorAscii"/>
+          <w:color w:val="0000FF"/>
+          <w:lang w:val="en-US"/>
+        </w:rPr>
+      </w:pPr>
+      <w:r>
+        <w:rPr>
+          <w:rFonts w:hint="default" w:hAnsi="Arial" w:asciiTheme="minorAscii"/>
           <w:color w:val="0000FF"/>
           <w:sz w:val="22"/>
           <w:lang w:val="en-US"/>
@@ -1571,6 +1638,7 @@
       </w:r>
       <w:r>
         <w:rPr>
+          <w:rFonts w:asciiTheme="minorAscii"/>
           <w:color w:val="0000FF"/>
           <w:lang w:val="en-US"/>
         </w:rPr>
@@ -1594,14 +1662,14 @@
         <w:spacing w:beforeLines="0" w:afterLines="0"/>
         <w:jc w:val="left"/>
         <w:rPr>
-          <w:rFonts w:hint="eastAsia" w:ascii="Arial" w:hAnsi="Arial"/>
+          <w:rFonts w:hint="eastAsia" w:hAnsi="Arial" w:asciiTheme="minorAscii"/>
           <w:color w:val="000000"/>
           <w:sz w:val="22"/>
         </w:rPr>
       </w:pPr>
       <w:r>
         <w:rPr>
-          <w:rFonts w:hint="eastAsia" w:ascii="Arial" w:hAnsi="Arial"/>
+          <w:rFonts w:hint="eastAsia" w:hAnsi="Arial" w:asciiTheme="minorAscii"/>
           <w:b/>
           <w:bCs/>
           <w:color w:val="000000"/>
@@ -1611,7 +1679,7 @@
       </w:r>
       <w:r>
         <w:rPr>
-          <w:rFonts w:hint="default" w:ascii="Arial" w:hAnsi="Arial"/>
+          <w:rFonts w:hint="default" w:hAnsi="Arial" w:asciiTheme="minorAscii"/>
           <w:b/>
           <w:bCs/>
           <w:color w:val="000000"/>
@@ -1622,7 +1690,7 @@
       </w:r>
       <w:r>
         <w:rPr>
-          <w:rFonts w:hint="default" w:ascii="Arial" w:hAnsi="Arial"/>
+          <w:rFonts w:hint="default" w:hAnsi="Arial" w:asciiTheme="minorAscii"/>
           <w:b/>
           <w:bCs/>
           <w:color w:val="000000"/>
@@ -1633,7 +1701,7 @@
       </w:r>
       <w:r>
         <w:rPr>
-          <w:rFonts w:hint="eastAsia" w:ascii="Arial" w:hAnsi="Arial"/>
+          <w:rFonts w:hint="eastAsia" w:hAnsi="Arial" w:asciiTheme="minorAscii"/>
           <w:b/>
           <w:bCs/>
           <w:color w:val="000000"/>
@@ -1647,14 +1715,14 @@
         <w:spacing w:beforeLines="0" w:afterLines="0"/>
         <w:jc w:val="left"/>
         <w:rPr>
-          <w:rFonts w:hint="eastAsia" w:ascii="Arial" w:hAnsi="Arial"/>
+          <w:rFonts w:hint="eastAsia" w:hAnsi="Arial" w:asciiTheme="minorAscii"/>
           <w:color w:val="000000"/>
           <w:sz w:val="22"/>
         </w:rPr>
       </w:pPr>
       <w:r>
         <w:rPr>
-          <w:rFonts w:hint="eastAsia" w:ascii="Arial" w:hAnsi="Arial"/>
+          <w:rFonts w:hint="eastAsia" w:hAnsi="Arial" w:asciiTheme="minorAscii"/>
           <w:b/>
           <w:bCs/>
           <w:color w:val="000000"/>
@@ -1664,7 +1732,7 @@
       </w:r>
       <w:r>
         <w:rPr>
-          <w:rFonts w:hint="eastAsia" w:ascii="Arial" w:hAnsi="Arial"/>
+          <w:rFonts w:hint="eastAsia" w:hAnsi="Arial" w:asciiTheme="minorAscii"/>
           <w:color w:val="000000"/>
           <w:sz w:val="22"/>
         </w:rPr>
@@ -1676,7 +1744,7 @@
         <w:spacing w:beforeLines="0" w:afterLines="0"/>
         <w:jc w:val="left"/>
         <w:rPr>
-          <w:rFonts w:ascii="Arial" w:hAnsi="Arial" w:eastAsia="宋体" w:cs="Arial"/>
+          <w:rFonts w:hAnsi="Arial" w:eastAsia="宋体" w:cs="Arial" w:asciiTheme="minorAscii"/>
           <w:i w:val="0"/>
           <w:caps w:val="0"/>
           <w:color w:val="0000FF"/>
@@ -1688,7 +1756,7 @@
       </w:pPr>
       <w:r>
         <w:rPr>
-          <w:rFonts w:hint="eastAsia" w:ascii="Arial" w:hAnsi="Arial"/>
+          <w:rFonts w:hint="eastAsia" w:hAnsi="Arial" w:asciiTheme="minorAscii"/>
           <w:color w:val="0000FF"/>
           <w:sz w:val="22"/>
           <w:lang w:val="en-US" w:eastAsia="zh-CN"/>
@@ -1697,7 +1765,7 @@
       </w:r>
       <w:r>
         <w:rPr>
-          <w:rFonts w:ascii="Arial" w:hAnsi="Arial" w:eastAsia="宋体" w:cs="Arial"/>
+          <w:rFonts w:hAnsi="Arial" w:eastAsia="宋体" w:cs="Arial" w:asciiTheme="minorAscii"/>
           <w:i w:val="0"/>
           <w:caps w:val="0"/>
           <w:color w:val="0000FF"/>
@@ -1714,7 +1782,7 @@
         <w:spacing w:beforeLines="0" w:afterLines="0"/>
         <w:jc w:val="left"/>
         <w:rPr>
-          <w:rFonts w:hint="eastAsia" w:ascii="Arial" w:hAnsi="Arial"/>
+          <w:rFonts w:hint="eastAsia" w:hAnsi="Arial" w:asciiTheme="minorAscii"/>
           <w:b/>
           <w:bCs/>
           <w:color w:val="000000"/>
@@ -1723,7 +1791,7 @@
       </w:pPr>
       <w:r>
         <w:rPr>
-          <w:rFonts w:hint="eastAsia" w:ascii="Arial" w:hAnsi="Arial"/>
+          <w:rFonts w:hint="eastAsia" w:hAnsi="Arial" w:asciiTheme="minorAscii"/>
           <w:b/>
           <w:bCs/>
           <w:color w:val="000000"/>
@@ -1737,7 +1805,7 @@
         <w:spacing w:beforeLines="0" w:afterLines="0"/>
         <w:jc w:val="left"/>
         <w:rPr>
-          <w:rFonts w:ascii="Arial" w:hAnsi="Arial" w:eastAsia="宋体" w:cs="Arial"/>
+          <w:rFonts w:hAnsi="Arial" w:eastAsia="宋体" w:cs="Arial" w:asciiTheme="minorAscii"/>
           <w:i w:val="0"/>
           <w:caps w:val="0"/>
           <w:color w:val="0000FF"/>
@@ -1749,7 +1817,7 @@
       </w:pPr>
       <w:r>
         <w:rPr>
-          <w:rFonts w:ascii="Arial" w:hAnsi="Arial" w:eastAsia="宋体" w:cs="Arial"/>
+          <w:rFonts w:hAnsi="Arial" w:eastAsia="宋体" w:cs="Arial" w:asciiTheme="minorAscii"/>
           <w:i w:val="0"/>
           <w:caps w:val="0"/>
           <w:color w:val="0000FF"/>
@@ -1766,7 +1834,7 @@
         <w:spacing w:beforeLines="0" w:afterLines="0"/>
         <w:jc w:val="left"/>
         <w:rPr>
-          <w:rFonts w:hint="eastAsia" w:ascii="Arial" w:hAnsi="Arial" w:eastAsia="宋体" w:cs="Arial"/>
+          <w:rFonts w:hint="eastAsia" w:hAnsi="Arial" w:eastAsia="宋体" w:cs="Arial" w:asciiTheme="minorAscii"/>
           <w:i w:val="0"/>
           <w:caps w:val="0"/>
           <w:color w:val="000000"/>
@@ -1783,7 +1851,7 @@
         <w:spacing w:beforeLines="0" w:afterLines="0"/>
         <w:jc w:val="left"/>
         <w:rPr>
-          <w:rFonts w:hint="eastAsia" w:ascii="Arial" w:hAnsi="Arial" w:eastAsia="Times New Roman"/>
+          <w:rFonts w:hint="eastAsia" w:hAnsi="Arial" w:eastAsia="Times New Roman" w:asciiTheme="minorAscii"/>
           <w:b/>
           <w:bCs/>
           <w:color w:val="000000"/>
@@ -1793,7 +1861,7 @@
       </w:pPr>
       <w:r>
         <w:rPr>
-          <w:rFonts w:hint="default" w:ascii="Times New Roman" w:hAnsi="Times New Roman" w:eastAsia="Times New Roman"/>
+          <w:rFonts w:hint="default" w:hAnsi="Times New Roman" w:eastAsia="Times New Roman" w:asciiTheme="minorAscii"/>
           <w:b/>
           <w:bCs/>
           <w:color w:val="000000"/>
@@ -1805,7 +1873,7 @@
       </w:r>
       <w:r>
         <w:rPr>
-          <w:rFonts w:hint="eastAsia" w:ascii="Times New Roman" w:hAnsi="Times New Roman" w:eastAsia="Times New Roman"/>
+          <w:rFonts w:hint="eastAsia" w:hAnsi="Times New Roman" w:eastAsia="Times New Roman" w:asciiTheme="minorAscii"/>
           <w:b/>
           <w:bCs/>
           <w:color w:val="000000"/>
@@ -1816,7 +1884,7 @@
       </w:r>
       <w:r>
         <w:rPr>
-          <w:rFonts w:hint="eastAsia" w:ascii="Times New Roman" w:hAnsi="Times New Roman" w:eastAsia="宋体"/>
+          <w:rFonts w:hint="eastAsia" w:hAnsi="Times New Roman" w:eastAsia="宋体" w:asciiTheme="minorAscii"/>
           <w:b/>
           <w:bCs/>
           <w:color w:val="000000"/>
@@ -1828,14 +1896,27 @@
       </w:r>
       <w:r>
         <w:rPr>
-          <w:rFonts w:hint="eastAsia" w:ascii="Arial" w:hAnsi="Arial" w:eastAsia="Times New Roman"/>
+          <w:rFonts w:hint="eastAsia" w:hAnsi="Arial" w:eastAsia="Times New Roman" w:asciiTheme="minorAscii"/>
           <w:b/>
           <w:bCs/>
           <w:color w:val="000000"/>
           <w:sz w:val="22"/>
           <w:szCs w:val="22"/>
         </w:rPr>
-        <w:t xml:space="preserve">Assume your system has N CPU cores, and each process only requires burst time on 1 core. Will it make the scheduler more complicated? Suggest how to extend the current scheduler to multi-processor system. (bonus marks) </w:t>
+        <w:t>Assume your system has N CPU cores, and each process only requires b</w:t>
+      </w:r>
+      <w:bookmarkStart w:id="0" w:name="_GoBack"/>
+      <w:bookmarkEnd w:id="0"/>
+      <w:r>
+        <w:rPr>
+          <w:rFonts w:hint="eastAsia" w:hAnsi="Arial" w:eastAsia="Times New Roman" w:asciiTheme="minorAscii"/>
+          <w:b/>
+          <w:bCs/>
+          <w:color w:val="000000"/>
+          <w:sz w:val="22"/>
+          <w:szCs w:val="22"/>
+        </w:rPr>
+        <w:t xml:space="preserve">urst time on 1 core. Will it make the scheduler more complicated? Suggest how to extend the current scheduler to multi-processor system. (bonus marks) </w:t>
       </w:r>
     </w:p>
     <w:p>
@@ -1843,7 +1924,7 @@
         <w:spacing w:beforeLines="0" w:afterLines="0"/>
         <w:jc w:val="left"/>
         <w:rPr>
-          <w:rFonts w:hint="default" w:ascii="Arial" w:hAnsi="Arial" w:eastAsia="Times New Roman"/>
+          <w:rFonts w:hint="default" w:hAnsi="Arial" w:eastAsia="Times New Roman" w:asciiTheme="minorAscii"/>
           <w:b w:val="0"/>
           <w:bCs w:val="0"/>
           <w:color w:val="0000FF"/>
@@ -1854,7 +1935,7 @@
       </w:pPr>
       <w:r>
         <w:rPr>
-          <w:rFonts w:hint="default" w:ascii="Arial" w:hAnsi="Arial" w:eastAsia="Times New Roman"/>
+          <w:rFonts w:hint="default" w:hAnsi="Arial" w:eastAsia="Times New Roman" w:asciiTheme="minorAscii"/>
           <w:b w:val="0"/>
           <w:bCs w:val="0"/>
           <w:color w:val="0000FF"/>
@@ -1893,8 +1974,6 @@
           <w:szCs w:val="22"/>
         </w:rPr>
       </w:pPr>
-      <w:bookmarkStart w:id="0" w:name="_GoBack"/>
-      <w:bookmarkEnd w:id="0"/>
     </w:p>
     <w:p>
       <w:pPr>
